--- a/www/chapters/STSM030000-comp.docx
+++ b/www/chapters/STSM030000-comp.docx
@@ -15,10 +15,10 @@
     <w:p>
       <w:pPr>
         <w:rPr>
-          <w:del w:id="1" w:author="Comparison" w:date="2019-10-24T23:11:00Z"/>
+          <w:del w:id="1" w:author="Comparison" w:date="2019-10-30T18:03:00Z"/>
         </w:rPr>
       </w:pPr>
-      <w:del w:id="2" w:author="Comparison" w:date="2019-10-24T23:11:00Z">
+      <w:del w:id="2" w:author="Comparison" w:date="2019-10-30T18:03:00Z">
         <w:r>
           <w:delText>STSM031010    Rates of tax</w:delText>
         </w:r>
@@ -27,10 +27,10 @@
     <w:p>
       <w:pPr>
         <w:rPr>
-          <w:del w:id="3" w:author="Comparison" w:date="2019-10-24T23:11:00Z"/>
+          <w:del w:id="3" w:author="Comparison" w:date="2019-10-30T18:03:00Z"/>
         </w:rPr>
       </w:pPr>
-      <w:del w:id="4" w:author="Comparison" w:date="2019-10-24T23:11:00Z">
+      <w:del w:id="4" w:author="Comparison" w:date="2019-10-30T18:03:00Z">
         <w:r>
           <w:delText>STSM031020    Territorial scope</w:delText>
         </w:r>
@@ -39,10 +39,10 @@
     <w:p>
       <w:pPr>
         <w:rPr>
-          <w:del w:id="5" w:author="Comparison" w:date="2019-10-24T23:11:00Z"/>
+          <w:del w:id="5" w:author="Comparison" w:date="2019-10-30T18:03:00Z"/>
         </w:rPr>
       </w:pPr>
-      <w:del w:id="6" w:author="Comparison" w:date="2019-10-24T23:11:00Z">
+      <w:del w:id="6" w:author="Comparison" w:date="2019-10-30T18:03:00Z">
         <w:r>
           <w:delText>STSM031030    The principal charge</w:delText>
         </w:r>
@@ -51,10 +51,10 @@
     <w:p>
       <w:pPr>
         <w:rPr>
-          <w:del w:id="7" w:author="Comparison" w:date="2019-10-24T23:11:00Z"/>
+          <w:del w:id="7" w:author="Comparison" w:date="2019-10-30T18:03:00Z"/>
         </w:rPr>
       </w:pPr>
-      <w:del w:id="8" w:author="Comparison" w:date="2019-10-24T23:11:00Z">
+      <w:del w:id="8" w:author="Comparison" w:date="2019-10-30T18:03:00Z">
         <w:r>
           <w:delText>STSM031040    Agreement to transfer</w:delText>
         </w:r>
@@ -63,10 +63,10 @@
     <w:p>
       <w:pPr>
         <w:rPr>
-          <w:del w:id="9" w:author="Comparison" w:date="2019-10-24T23:11:00Z"/>
+          <w:del w:id="9" w:author="Comparison" w:date="2019-10-30T18:03:00Z"/>
         </w:rPr>
       </w:pPr>
-      <w:del w:id="10" w:author="Comparison" w:date="2019-10-24T23:11:00Z">
+      <w:del w:id="10" w:author="Comparison" w:date="2019-10-30T18:03:00Z">
         <w:r>
           <w:delText xml:space="preserve">STSM031050    Conditional and unconditional </w:delText>
         </w:r>
@@ -83,10 +83,10 @@
     <w:p>
       <w:pPr>
         <w:rPr>
-          <w:del w:id="11" w:author="Comparison" w:date="2019-10-24T23:11:00Z"/>
+          <w:del w:id="11" w:author="Comparison" w:date="2019-10-30T18:03:00Z"/>
         </w:rPr>
       </w:pPr>
-      <w:del w:id="12" w:author="Comparison" w:date="2019-10-24T23:11:00Z">
+      <w:del w:id="12" w:author="Comparison" w:date="2019-10-30T18:03:00Z">
         <w:r>
           <w:delText>STSM031070    Calculation of the tax</w:delText>
         </w:r>
@@ -95,10 +95,10 @@
     <w:p>
       <w:pPr>
         <w:rPr>
-          <w:del w:id="13" w:author="Comparison" w:date="2019-10-24T23:11:00Z"/>
+          <w:del w:id="13" w:author="Comparison" w:date="2019-10-30T18:03:00Z"/>
         </w:rPr>
       </w:pPr>
-      <w:del w:id="14" w:author="Comparison" w:date="2019-10-24T23:11:00Z">
+      <w:del w:id="14" w:author="Comparison" w:date="2019-10-30T18:03:00Z">
         <w:r>
           <w:delText>STSM031080    Unit trusts</w:delText>
         </w:r>
@@ -107,10 +107,10 @@
     <w:p>
       <w:pPr>
         <w:rPr>
-          <w:del w:id="15" w:author="Comparison" w:date="2019-10-24T23:11:00Z"/>
+          <w:del w:id="15" w:author="Comparison" w:date="2019-10-30T18:03:00Z"/>
         </w:rPr>
       </w:pPr>
-      <w:del w:id="16" w:author="Comparison" w:date="2019-10-24T23:11:00Z">
+      <w:del w:id="16" w:author="Comparison" w:date="2019-10-30T18:03:00Z">
         <w:r>
           <w:delText>STSM031090    Chargeable securities - general</w:delText>
         </w:r>
@@ -119,10 +119,10 @@
     <w:p>
       <w:pPr>
         <w:rPr>
-          <w:del w:id="17" w:author="Comparison" w:date="2019-10-24T23:11:00Z"/>
+          <w:del w:id="17" w:author="Comparison" w:date="2019-10-30T18:03:00Z"/>
         </w:rPr>
       </w:pPr>
-      <w:del w:id="18" w:author="Comparison" w:date="2019-10-24T23:11:00Z">
+      <w:del w:id="18" w:author="Comparison" w:date="2019-10-30T18:03:00Z">
         <w:r>
           <w:delText>STSM031100    Chargeable securities - stocks, shares and loan capital</w:delText>
         </w:r>
@@ -136,10 +136,10 @@
     <w:p>
       <w:pPr>
         <w:rPr>
-          <w:del w:id="19" w:author="Comparison" w:date="2019-10-24T23:11:00Z"/>
+          <w:del w:id="19" w:author="Comparison" w:date="2019-10-30T18:03:00Z"/>
         </w:rPr>
       </w:pPr>
-      <w:del w:id="20" w:author="Comparison" w:date="2019-10-24T23:11:00Z">
+      <w:del w:id="20" w:author="Comparison" w:date="2019-10-30T18:03:00Z">
         <w:r>
           <w:delText>STSM031120    Chargeable securities - options to acquire and rights to allotment or subscription</w:delText>
         </w:r>
@@ -148,10 +148,10 @@
     <w:p>
       <w:pPr>
         <w:rPr>
-          <w:del w:id="21" w:author="Comparison" w:date="2019-10-24T23:11:00Z"/>
+          <w:del w:id="21" w:author="Comparison" w:date="2019-10-30T18:03:00Z"/>
         </w:rPr>
       </w:pPr>
-      <w:del w:id="22" w:author="Comparison" w:date="2019-10-24T23:11:00Z">
+      <w:del w:id="22" w:author="Comparison" w:date="2019-10-30T18:03:00Z">
         <w:r>
           <w:delText>STSM031130    Chargeable securities - units under a unit trust scheme</w:delText>
         </w:r>
@@ -160,10 +160,10 @@
     <w:p>
       <w:pPr>
         <w:rPr>
-          <w:del w:id="23" w:author="Comparison" w:date="2019-10-24T23:11:00Z"/>
+          <w:del w:id="23" w:author="Comparison" w:date="2019-10-30T18:03:00Z"/>
         </w:rPr>
       </w:pPr>
-      <w:del w:id="24" w:author="Comparison" w:date="2019-10-24T23:11:00Z">
+      <w:del w:id="24" w:author="Comparison" w:date="2019-10-30T18:03:00Z">
         <w:r>
           <w:delText>STSM031140    Instalment ar</w:delText>
         </w:r>
@@ -175,10 +175,10 @@
     <w:p>
       <w:pPr>
         <w:rPr>
-          <w:del w:id="25" w:author="Comparison" w:date="2019-10-24T23:11:00Z"/>
+          <w:del w:id="25" w:author="Comparison" w:date="2019-10-30T18:03:00Z"/>
         </w:rPr>
       </w:pPr>
-      <w:del w:id="26" w:author="Comparison" w:date="2019-10-24T23:11:00Z">
+      <w:del w:id="26" w:author="Comparison" w:date="2019-10-30T18:03:00Z">
         <w:r>
           <w:delText>STSM031150    Relationship with stamp duty</w:delText>
         </w:r>
@@ -187,10 +187,10 @@
     <w:p>
       <w:pPr>
         <w:rPr>
-          <w:del w:id="27" w:author="Comparison" w:date="2019-10-24T23:11:00Z"/>
+          <w:del w:id="27" w:author="Comparison" w:date="2019-10-30T18:03:00Z"/>
         </w:rPr>
       </w:pPr>
-      <w:del w:id="28" w:author="Comparison" w:date="2019-10-24T23:11:00Z">
+      <w:del w:id="28" w:author="Comparison" w:date="2019-10-30T18:03:00Z">
         <w:r>
           <w:delText>STSM031160    Reliefs and exemptions</w:delText>
         </w:r>
@@ -199,10 +199,10 @@
     <w:p>
       <w:pPr>
         <w:rPr>
-          <w:del w:id="29" w:author="Comparison" w:date="2019-10-24T23:11:00Z"/>
+          <w:del w:id="29" w:author="Comparison" w:date="2019-10-30T18:03:00Z"/>
         </w:rPr>
       </w:pPr>
-      <w:del w:id="30" w:author="Comparison" w:date="2019-10-24T23:11:00Z">
+      <w:del w:id="30" w:author="Comparison" w:date="2019-10-30T18:03:00Z">
         <w:r>
           <w:delText>STSM031170    Interaction with stamp duty and exemptions</w:delText>
         </w:r>
@@ -11819,7 +11819,7 @@
     <w:hidden/>
     <w:uiPriority w:val="99"/>
     <w:semiHidden/>
-    <w:rsid w:val="009F4F8D"/>
+    <w:rsid w:val="00B72C41"/>
     <w:pPr>
       <w:spacing w:after="0" w:line="240" w:lineRule="auto"/>
     </w:pPr>
@@ -11831,7 +11831,7 @@
     <w:uiPriority w:val="99"/>
     <w:semiHidden/>
     <w:unhideWhenUsed/>
-    <w:rsid w:val="009F4F8D"/>
+    <w:rsid w:val="00B72C41"/>
     <w:pPr>
       <w:spacing w:after="0" w:line="240" w:lineRule="auto"/>
     </w:pPr>
@@ -11847,7 +11847,7 @@
     <w:link w:val="BalloonText"/>
     <w:uiPriority w:val="99"/>
     <w:semiHidden/>
-    <w:rsid w:val="009F4F8D"/>
+    <w:rsid w:val="00B72C41"/>
     <w:rPr>
       <w:rFonts w:ascii="Segoe UI" w:hAnsi="Segoe UI" w:cs="Segoe UI"/>
       <w:sz w:val="18"/>
@@ -12182,7 +12182,7 @@
 </file>
 
 <file path=customXml/itemProps1.xml><?xml version="1.0" encoding="utf-8"?>
-<ds:datastoreItem xmlns:ds="http://schemas.openxmlformats.org/officeDocument/2006/customXml" ds:itemID="{D5DB71B3-5765-4DEF-9D0B-FDD3188C4BCE}">
+<ds:datastoreItem xmlns:ds="http://schemas.openxmlformats.org/officeDocument/2006/customXml" ds:itemID="{EF9AB354-1FD0-4F27-8A20-DCF6CD130A91}">
   <ds:schemaRefs>
     <ds:schemaRef ds:uri="http://schemas.openxmlformats.org/officeDocument/2006/bibliography"/>
   </ds:schemaRefs>
